--- a/COMM 2216 Business Communications 2/Proposal1.docx
+++ b/COMM 2216 Business Communications 2/Proposal1.docx
@@ -4,21 +4,581 @@
   <w:body>
     <w:p>
       <w:pPr>
-        <w:rPr>
-          <w:rFonts w:ascii="Calibri" w:eastAsia="Calibri" w:hAnsi="Calibri" w:cs="Calibri"/>
-        </w:rPr>
+        <w:spacing w:line="480" w:lineRule="auto"/>
       </w:pPr>
       <w:r>
         <w:t xml:space="preserve">Introduction: </w:t>
       </w:r>
-      <w:r>
-        <w:rPr>
-          <w:rFonts w:ascii="Calibri" w:eastAsia="Calibri" w:hAnsi="Calibri" w:cs="Calibri"/>
-          <w:sz w:val="24"/>
-          <w:szCs w:val="24"/>
-        </w:rPr>
-        <w:t>As a technical contractor for BlackCrown Records, a growing Vancouver-based company that sells vinyl records, CDs, audio equipment, and memorabilia, I recently spoke with the store manager, Lucy anPelt, about upgrading their website. Due to their growth during the pandemic, their website needs an upgrade, especially in terms of data security. The current website was initially built in 2012 and has been added to thousands of items, making it difficult to maintain. Lucy is concerned about data security, and we need to upgrade to protect customer data. In response, this proposal includes a detailed project description, timeline, and budget for approval from the senior management team.</w:t>
-      </w:r>
+    </w:p>
+    <w:p>
+      <w:pPr>
+        <w:spacing w:line="480" w:lineRule="auto"/>
+        <w:rPr>
+          <w:rFonts w:ascii="Calibri" w:eastAsia="Calibri" w:hAnsi="Calibri" w:cs="Calibri"/>
+          <w:sz w:val="24"/>
+          <w:szCs w:val="24"/>
+        </w:rPr>
+      </w:pPr>
+      <w:r>
+        <w:rPr>
+          <w:rFonts w:ascii="Calibri" w:eastAsia="Calibri" w:hAnsi="Calibri" w:cs="Calibri"/>
+          <w:b/>
+          <w:bCs/>
+          <w:sz w:val="24"/>
+          <w:szCs w:val="24"/>
+        </w:rPr>
+        <w:t>Background</w:t>
+      </w:r>
+      <w:r>
+        <w:rPr>
+          <w:rFonts w:ascii="Calibri" w:eastAsia="Calibri" w:hAnsi="Calibri" w:cs="Calibri"/>
+          <w:sz w:val="24"/>
+          <w:szCs w:val="24"/>
+        </w:rPr>
+        <w:t xml:space="preserve"> </w:t>
+      </w:r>
+      <w:r>
+        <w:rPr>
+          <w:rFonts w:ascii="Calibri" w:eastAsia="Calibri" w:hAnsi="Calibri" w:cs="Calibri"/>
+          <w:sz w:val="24"/>
+          <w:szCs w:val="24"/>
+        </w:rPr>
+        <w:br/>
+      </w:r>
+      <w:r>
+        <w:rPr>
+          <w:rFonts w:ascii="Calibri" w:eastAsia="Calibri" w:hAnsi="Calibri" w:cs="Calibri"/>
+          <w:sz w:val="24"/>
+          <w:szCs w:val="24"/>
+        </w:rPr>
+        <w:t xml:space="preserve">As a technical contractor for </w:t>
+      </w:r>
+      <w:proofErr w:type="spellStart"/>
+      <w:r>
+        <w:rPr>
+          <w:rFonts w:ascii="Calibri" w:eastAsia="Calibri" w:hAnsi="Calibri" w:cs="Calibri"/>
+          <w:sz w:val="24"/>
+          <w:szCs w:val="24"/>
+        </w:rPr>
+        <w:t>BlackCrown</w:t>
+      </w:r>
+      <w:proofErr w:type="spellEnd"/>
+      <w:r>
+        <w:rPr>
+          <w:rFonts w:ascii="Calibri" w:eastAsia="Calibri" w:hAnsi="Calibri" w:cs="Calibri"/>
+          <w:sz w:val="24"/>
+          <w:szCs w:val="24"/>
+        </w:rPr>
+        <w:t xml:space="preserve"> Records, a growing Vancouver-based company that sells vinyl records, CDs, audio equipment, and memorabilia, I recently spoke with the store manager, Lucy </w:t>
+      </w:r>
+      <w:proofErr w:type="spellStart"/>
+      <w:r>
+        <w:rPr>
+          <w:rFonts w:ascii="Calibri" w:eastAsia="Calibri" w:hAnsi="Calibri" w:cs="Calibri"/>
+          <w:sz w:val="24"/>
+          <w:szCs w:val="24"/>
+        </w:rPr>
+        <w:t>V</w:t>
+      </w:r>
+      <w:r>
+        <w:rPr>
+          <w:rFonts w:ascii="Calibri" w:eastAsia="Calibri" w:hAnsi="Calibri" w:cs="Calibri"/>
+          <w:sz w:val="24"/>
+          <w:szCs w:val="24"/>
+        </w:rPr>
+        <w:t>anPelt</w:t>
+      </w:r>
+      <w:proofErr w:type="spellEnd"/>
+      <w:r>
+        <w:rPr>
+          <w:rFonts w:ascii="Calibri" w:eastAsia="Calibri" w:hAnsi="Calibri" w:cs="Calibri"/>
+          <w:sz w:val="24"/>
+          <w:szCs w:val="24"/>
+        </w:rPr>
+        <w:t>, about upgrading their website. Due to their growth during the pandemic, their website needs an upgrade, especially in terms of data security</w:t>
+      </w:r>
+      <w:r>
+        <w:rPr>
+          <w:rFonts w:ascii="Calibri" w:eastAsia="Calibri" w:hAnsi="Calibri" w:cs="Calibri"/>
+          <w:sz w:val="24"/>
+          <w:szCs w:val="24"/>
+        </w:rPr>
+        <w:t xml:space="preserve"> and</w:t>
+      </w:r>
+      <w:r>
+        <w:rPr>
+          <w:rFonts w:ascii="Calibri" w:eastAsia="Calibri" w:hAnsi="Calibri" w:cs="Calibri"/>
+          <w:sz w:val="24"/>
+          <w:szCs w:val="24"/>
+        </w:rPr>
+        <w:t xml:space="preserve"> protection against</w:t>
+      </w:r>
+      <w:r>
+        <w:rPr>
+          <w:rFonts w:ascii="Calibri" w:eastAsia="Calibri" w:hAnsi="Calibri" w:cs="Calibri"/>
+          <w:sz w:val="24"/>
+          <w:szCs w:val="24"/>
+        </w:rPr>
+        <w:t xml:space="preserve"> SQL injections</w:t>
+      </w:r>
+      <w:r>
+        <w:rPr>
+          <w:rFonts w:ascii="Calibri" w:eastAsia="Calibri" w:hAnsi="Calibri" w:cs="Calibri"/>
+          <w:sz w:val="24"/>
+          <w:szCs w:val="24"/>
+        </w:rPr>
+        <w:t xml:space="preserve">. The current website was initially built in 2012 and has been added to thousands of items, making it difficult to maintain. Lucy is concerned about data security, and we need to upgrade to protect customer data. </w:t>
+      </w:r>
+    </w:p>
+    <w:p>
+      <w:pPr>
+        <w:spacing w:line="480" w:lineRule="auto"/>
+        <w:rPr>
+          <w:rFonts w:ascii="Calibri" w:eastAsia="Calibri" w:hAnsi="Calibri" w:cs="Calibri"/>
+          <w:sz w:val="24"/>
+          <w:szCs w:val="24"/>
+        </w:rPr>
+      </w:pPr>
+      <w:r>
+        <w:rPr>
+          <w:rFonts w:ascii="Calibri" w:eastAsia="Calibri" w:hAnsi="Calibri" w:cs="Calibri"/>
+          <w:sz w:val="24"/>
+          <w:szCs w:val="24"/>
+        </w:rPr>
+        <w:t xml:space="preserve">This proposal </w:t>
+      </w:r>
+      <w:r>
+        <w:rPr>
+          <w:rFonts w:ascii="Calibri" w:eastAsia="Calibri" w:hAnsi="Calibri" w:cs="Calibri"/>
+          <w:sz w:val="24"/>
+          <w:szCs w:val="24"/>
+        </w:rPr>
+        <w:t xml:space="preserve">presents our </w:t>
+      </w:r>
+      <w:r>
+        <w:rPr>
+          <w:rFonts w:ascii="Calibri" w:eastAsia="Calibri" w:hAnsi="Calibri" w:cs="Calibri"/>
+          <w:sz w:val="24"/>
+          <w:szCs w:val="24"/>
+        </w:rPr>
+        <w:t>goal</w:t>
+      </w:r>
+      <w:r>
+        <w:rPr>
+          <w:rFonts w:ascii="Calibri" w:eastAsia="Calibri" w:hAnsi="Calibri" w:cs="Calibri"/>
+          <w:sz w:val="24"/>
+          <w:szCs w:val="24"/>
+        </w:rPr>
+        <w:t xml:space="preserve"> to provide </w:t>
+      </w:r>
+      <w:r>
+        <w:rPr>
+          <w:rFonts w:ascii="Calibri" w:eastAsia="Calibri" w:hAnsi="Calibri" w:cs="Calibri"/>
+          <w:sz w:val="24"/>
+          <w:szCs w:val="24"/>
+        </w:rPr>
+        <w:t xml:space="preserve">a detailed </w:t>
+      </w:r>
+      <w:r>
+        <w:rPr>
+          <w:rFonts w:ascii="Calibri" w:eastAsia="Calibri" w:hAnsi="Calibri" w:cs="Calibri"/>
+          <w:sz w:val="24"/>
+          <w:szCs w:val="24"/>
+        </w:rPr>
+        <w:t xml:space="preserve">plan </w:t>
+      </w:r>
+      <w:r>
+        <w:rPr>
+          <w:rFonts w:ascii="Calibri" w:eastAsia="Calibri" w:hAnsi="Calibri" w:cs="Calibri"/>
+          <w:sz w:val="24"/>
+          <w:szCs w:val="24"/>
+        </w:rPr>
+        <w:t>for</w:t>
+      </w:r>
+      <w:r>
+        <w:rPr>
+          <w:rFonts w:ascii="Calibri" w:eastAsia="Calibri" w:hAnsi="Calibri" w:cs="Calibri"/>
+          <w:sz w:val="24"/>
+          <w:szCs w:val="24"/>
+        </w:rPr>
+        <w:t xml:space="preserve"> a </w:t>
+      </w:r>
+      <w:commentRangeStart w:id="0"/>
+      <w:r>
+        <w:rPr>
+          <w:rFonts w:ascii="Calibri" w:eastAsia="Calibri" w:hAnsi="Calibri" w:cs="Calibri"/>
+          <w:sz w:val="24"/>
+          <w:szCs w:val="24"/>
+        </w:rPr>
+        <w:t xml:space="preserve">system </w:t>
+      </w:r>
+      <w:commentRangeEnd w:id="0"/>
+      <w:r>
+        <w:rPr>
+          <w:rStyle w:val="CommentReference"/>
+        </w:rPr>
+        <w:commentReference w:id="0"/>
+      </w:r>
+      <w:r>
+        <w:rPr>
+          <w:rFonts w:ascii="Calibri" w:eastAsia="Calibri" w:hAnsi="Calibri" w:cs="Calibri"/>
+          <w:sz w:val="24"/>
+          <w:szCs w:val="24"/>
+        </w:rPr>
+        <w:t>rebuild</w:t>
+      </w:r>
+      <w:r>
+        <w:rPr>
+          <w:rFonts w:ascii="Calibri" w:eastAsia="Calibri" w:hAnsi="Calibri" w:cs="Calibri"/>
+          <w:sz w:val="24"/>
+          <w:szCs w:val="24"/>
+        </w:rPr>
+        <w:t xml:space="preserve">, </w:t>
+      </w:r>
+      <w:r>
+        <w:rPr>
+          <w:rFonts w:ascii="Calibri" w:eastAsia="Calibri" w:hAnsi="Calibri" w:cs="Calibri"/>
+          <w:sz w:val="24"/>
+          <w:szCs w:val="24"/>
+        </w:rPr>
+        <w:t>prevent</w:t>
+      </w:r>
+      <w:r>
+        <w:rPr>
+          <w:rFonts w:ascii="Calibri" w:eastAsia="Calibri" w:hAnsi="Calibri" w:cs="Calibri"/>
+          <w:sz w:val="24"/>
+          <w:szCs w:val="24"/>
+        </w:rPr>
+        <w:t>ion of</w:t>
+      </w:r>
+      <w:r>
+        <w:rPr>
+          <w:rFonts w:ascii="Calibri" w:eastAsia="Calibri" w:hAnsi="Calibri" w:cs="Calibri"/>
+          <w:sz w:val="24"/>
+          <w:szCs w:val="24"/>
+        </w:rPr>
+        <w:t xml:space="preserve"> SQL-injections</w:t>
+      </w:r>
+      <w:r>
+        <w:rPr>
+          <w:rFonts w:ascii="Calibri" w:eastAsia="Calibri" w:hAnsi="Calibri" w:cs="Calibri"/>
+          <w:sz w:val="24"/>
+          <w:szCs w:val="24"/>
+        </w:rPr>
+        <w:t xml:space="preserve">, and </w:t>
+      </w:r>
+      <w:r>
+        <w:rPr>
+          <w:rFonts w:ascii="Calibri" w:eastAsia="Calibri" w:hAnsi="Calibri" w:cs="Calibri"/>
+          <w:sz w:val="24"/>
+          <w:szCs w:val="24"/>
+        </w:rPr>
+        <w:t>protect</w:t>
+      </w:r>
+      <w:r>
+        <w:rPr>
+          <w:rFonts w:ascii="Calibri" w:eastAsia="Calibri" w:hAnsi="Calibri" w:cs="Calibri"/>
+          <w:sz w:val="24"/>
+          <w:szCs w:val="24"/>
+        </w:rPr>
+        <w:t>ion of</w:t>
+      </w:r>
+      <w:r>
+        <w:rPr>
+          <w:rFonts w:ascii="Calibri" w:eastAsia="Calibri" w:hAnsi="Calibri" w:cs="Calibri"/>
+          <w:sz w:val="24"/>
+          <w:szCs w:val="24"/>
+        </w:rPr>
+        <w:t xml:space="preserve"> data</w:t>
+      </w:r>
+      <w:r>
+        <w:rPr>
+          <w:rFonts w:ascii="Calibri" w:eastAsia="Calibri" w:hAnsi="Calibri" w:cs="Calibri"/>
+          <w:sz w:val="24"/>
+          <w:szCs w:val="24"/>
+        </w:rPr>
+        <w:t xml:space="preserve"> </w:t>
+      </w:r>
+      <w:r>
+        <w:rPr>
+          <w:rFonts w:ascii="Calibri" w:eastAsia="Calibri" w:hAnsi="Calibri" w:cs="Calibri"/>
+          <w:sz w:val="24"/>
+          <w:szCs w:val="24"/>
+        </w:rPr>
+        <w:t>while also connecting to the Amazon Web</w:t>
+      </w:r>
+      <w:r>
+        <w:rPr>
+          <w:rFonts w:ascii="Calibri" w:eastAsia="Calibri" w:hAnsi="Calibri" w:cs="Calibri"/>
+          <w:sz w:val="24"/>
+          <w:szCs w:val="24"/>
+        </w:rPr>
+        <w:t xml:space="preserve"> Service </w:t>
+      </w:r>
+      <w:r>
+        <w:rPr>
+          <w:rFonts w:ascii="Calibri" w:eastAsia="Calibri" w:hAnsi="Calibri" w:cs="Calibri"/>
+          <w:sz w:val="24"/>
+          <w:szCs w:val="24"/>
+        </w:rPr>
+        <w:t xml:space="preserve">(AWS) </w:t>
+      </w:r>
+      <w:r>
+        <w:rPr>
+          <w:rFonts w:ascii="Calibri" w:eastAsia="Calibri" w:hAnsi="Calibri" w:cs="Calibri"/>
+          <w:sz w:val="24"/>
+          <w:szCs w:val="24"/>
+        </w:rPr>
+        <w:t>server.</w:t>
+      </w:r>
+      <w:r>
+        <w:rPr>
+          <w:rFonts w:ascii="Calibri" w:eastAsia="Calibri" w:hAnsi="Calibri" w:cs="Calibri"/>
+          <w:sz w:val="24"/>
+          <w:szCs w:val="24"/>
+        </w:rPr>
+        <w:t xml:space="preserve"> The plan will include a website redesign</w:t>
+      </w:r>
+      <w:r>
+        <w:rPr>
+          <w:rFonts w:ascii="Calibri" w:eastAsia="Calibri" w:hAnsi="Calibri" w:cs="Calibri"/>
+          <w:sz w:val="24"/>
+          <w:szCs w:val="24"/>
+        </w:rPr>
+        <w:t xml:space="preserve"> and </w:t>
+      </w:r>
+      <w:r>
+        <w:rPr>
+          <w:rFonts w:ascii="Calibri" w:eastAsia="Calibri" w:hAnsi="Calibri" w:cs="Calibri"/>
+          <w:sz w:val="24"/>
+          <w:szCs w:val="24"/>
+        </w:rPr>
+        <w:t xml:space="preserve">connection </w:t>
+      </w:r>
+      <w:r>
+        <w:rPr>
+          <w:rFonts w:ascii="Calibri" w:eastAsia="Calibri" w:hAnsi="Calibri" w:cs="Calibri"/>
+          <w:sz w:val="24"/>
+          <w:szCs w:val="24"/>
+        </w:rPr>
+        <w:t xml:space="preserve">to the AWS database. </w:t>
+      </w:r>
+    </w:p>
+    <w:p>
+      <w:pPr>
+        <w:spacing w:line="480" w:lineRule="auto"/>
+        <w:rPr>
+          <w:rFonts w:ascii="Calibri" w:eastAsia="Calibri" w:hAnsi="Calibri" w:cs="Calibri"/>
+          <w:sz w:val="24"/>
+          <w:szCs w:val="24"/>
+        </w:rPr>
+      </w:pPr>
+      <w:r>
+        <w:rPr>
+          <w:rFonts w:ascii="Calibri" w:eastAsia="Calibri" w:hAnsi="Calibri" w:cs="Calibri"/>
+          <w:sz w:val="24"/>
+          <w:szCs w:val="24"/>
+        </w:rPr>
+        <w:t xml:space="preserve">Outline the problem(s) Problem 1- </w:t>
+      </w:r>
+      <w:r>
+        <w:rPr>
+          <w:rFonts w:ascii="Calibri" w:eastAsia="Calibri" w:hAnsi="Calibri" w:cs="Calibri"/>
+          <w:sz w:val="24"/>
+          <w:szCs w:val="24"/>
+        </w:rPr>
+        <w:t>Website is outdated</w:t>
+      </w:r>
+      <w:r>
+        <w:rPr>
+          <w:rFonts w:ascii="Calibri" w:eastAsia="Calibri" w:hAnsi="Calibri" w:cs="Calibri"/>
+          <w:sz w:val="24"/>
+          <w:szCs w:val="24"/>
+        </w:rPr>
+        <w:br/>
+        <w:t xml:space="preserve">Explain. What do you </w:t>
+      </w:r>
+      <w:proofErr w:type="spellStart"/>
+      <w:r>
+        <w:rPr>
+          <w:rFonts w:ascii="Calibri" w:eastAsia="Calibri" w:hAnsi="Calibri" w:cs="Calibri"/>
+          <w:sz w:val="24"/>
+          <w:szCs w:val="24"/>
+        </w:rPr>
+        <w:t>eman</w:t>
+      </w:r>
+      <w:proofErr w:type="spellEnd"/>
+      <w:r>
+        <w:rPr>
+          <w:rFonts w:ascii="Calibri" w:eastAsia="Calibri" w:hAnsi="Calibri" w:cs="Calibri"/>
+          <w:sz w:val="24"/>
+          <w:szCs w:val="24"/>
+        </w:rPr>
+        <w:t xml:space="preserve"> by outdated? What precisely is the problem? </w:t>
+      </w:r>
+      <w:r>
+        <w:rPr>
+          <w:rFonts w:ascii="Calibri" w:eastAsia="Calibri" w:hAnsi="Calibri" w:cs="Calibri"/>
+          <w:sz w:val="24"/>
+          <w:szCs w:val="24"/>
+        </w:rPr>
+        <w:br/>
+        <w:t>Solution 1 – rebuild using responsive design</w:t>
+      </w:r>
+      <w:r>
+        <w:rPr>
+          <w:rFonts w:ascii="Calibri" w:eastAsia="Calibri" w:hAnsi="Calibri" w:cs="Calibri"/>
+          <w:sz w:val="24"/>
+          <w:szCs w:val="24"/>
+        </w:rPr>
+        <w:br/>
+        <w:t xml:space="preserve">Responsive design is … IT will ensure … </w:t>
+      </w:r>
+    </w:p>
+    <w:p>
+      <w:pPr>
+        <w:spacing w:line="480" w:lineRule="auto"/>
+        <w:rPr>
+          <w:rFonts w:ascii="Calibri" w:eastAsia="Calibri" w:hAnsi="Calibri" w:cs="Calibri"/>
+          <w:sz w:val="24"/>
+          <w:szCs w:val="24"/>
+        </w:rPr>
+      </w:pPr>
+      <w:r>
+        <w:rPr>
+          <w:rFonts w:ascii="Calibri" w:eastAsia="Calibri" w:hAnsi="Calibri" w:cs="Calibri"/>
+          <w:sz w:val="24"/>
+          <w:szCs w:val="24"/>
+        </w:rPr>
+        <w:t>Problem 2- SQL injections vulnerability</w:t>
+      </w:r>
+      <w:r>
+        <w:rPr>
+          <w:rFonts w:ascii="Calibri" w:eastAsia="Calibri" w:hAnsi="Calibri" w:cs="Calibri"/>
+          <w:sz w:val="24"/>
+          <w:szCs w:val="24"/>
+        </w:rPr>
+        <w:br/>
+        <w:t xml:space="preserve">Define the problem fully. SQL </w:t>
+      </w:r>
+      <w:proofErr w:type="spellStart"/>
+      <w:r>
+        <w:rPr>
+          <w:rFonts w:ascii="Calibri" w:eastAsia="Calibri" w:hAnsi="Calibri" w:cs="Calibri"/>
+          <w:sz w:val="24"/>
+          <w:szCs w:val="24"/>
+        </w:rPr>
+        <w:t>injectin</w:t>
+      </w:r>
+      <w:proofErr w:type="spellEnd"/>
+      <w:r>
+        <w:rPr>
+          <w:rFonts w:ascii="Calibri" w:eastAsia="Calibri" w:hAnsi="Calibri" w:cs="Calibri"/>
+          <w:sz w:val="24"/>
+          <w:szCs w:val="24"/>
+        </w:rPr>
+        <w:t xml:space="preserve"> attacks are a common threat (reference) , The website is vulnerable  because …. </w:t>
+      </w:r>
+      <w:r>
+        <w:rPr>
+          <w:rFonts w:ascii="Calibri" w:eastAsia="Calibri" w:hAnsi="Calibri" w:cs="Calibri"/>
+          <w:sz w:val="24"/>
+          <w:szCs w:val="24"/>
+        </w:rPr>
+        <w:br/>
+        <w:t xml:space="preserve">Solution 2 – Install something </w:t>
+      </w:r>
+      <w:proofErr w:type="spellStart"/>
+      <w:r>
+        <w:rPr>
+          <w:rFonts w:ascii="Calibri" w:eastAsia="Calibri" w:hAnsi="Calibri" w:cs="Calibri"/>
+          <w:sz w:val="24"/>
+          <w:szCs w:val="24"/>
+        </w:rPr>
+        <w:t>something</w:t>
+      </w:r>
+      <w:proofErr w:type="spellEnd"/>
+      <w:r>
+        <w:rPr>
+          <w:rFonts w:ascii="Calibri" w:eastAsia="Calibri" w:hAnsi="Calibri" w:cs="Calibri"/>
+          <w:sz w:val="24"/>
+          <w:szCs w:val="24"/>
+        </w:rPr>
+        <w:t xml:space="preserve"> … </w:t>
+      </w:r>
+      <w:r>
+        <w:rPr>
+          <w:rFonts w:ascii="Calibri" w:eastAsia="Calibri" w:hAnsi="Calibri" w:cs="Calibri"/>
+          <w:sz w:val="24"/>
+          <w:szCs w:val="24"/>
+        </w:rPr>
+        <w:br/>
+        <w:t xml:space="preserve">Explain …. </w:t>
+      </w:r>
+    </w:p>
+    <w:p>
+      <w:pPr>
+        <w:spacing w:line="480" w:lineRule="auto"/>
+        <w:rPr>
+          <w:rFonts w:ascii="Calibri" w:eastAsia="Calibri" w:hAnsi="Calibri" w:cs="Calibri"/>
+          <w:sz w:val="24"/>
+          <w:szCs w:val="24"/>
+        </w:rPr>
+      </w:pPr>
+      <w:r>
+        <w:rPr>
+          <w:rFonts w:ascii="Calibri" w:eastAsia="Calibri" w:hAnsi="Calibri" w:cs="Calibri"/>
+          <w:sz w:val="24"/>
+          <w:szCs w:val="24"/>
+        </w:rPr>
+        <w:lastRenderedPageBreak/>
+        <w:t>connection to the AWS database</w:t>
+      </w:r>
+    </w:p>
+    <w:p>
+      <w:pPr>
+        <w:spacing w:line="480" w:lineRule="auto"/>
+        <w:rPr>
+          <w:rFonts w:ascii="Calibri" w:eastAsia="Calibri" w:hAnsi="Calibri" w:cs="Calibri"/>
+          <w:sz w:val="24"/>
+          <w:szCs w:val="24"/>
+        </w:rPr>
+      </w:pPr>
+      <w:r>
+        <w:rPr>
+          <w:rFonts w:ascii="Calibri" w:eastAsia="Calibri" w:hAnsi="Calibri" w:cs="Calibri"/>
+          <w:sz w:val="24"/>
+          <w:szCs w:val="24"/>
+        </w:rPr>
+        <w:t>…</w:t>
+      </w:r>
+    </w:p>
+    <w:p>
+      <w:pPr>
+        <w:spacing w:line="480" w:lineRule="auto"/>
+        <w:rPr>
+          <w:rFonts w:ascii="Calibri" w:eastAsia="Calibri" w:hAnsi="Calibri" w:cs="Calibri"/>
+          <w:sz w:val="24"/>
+          <w:szCs w:val="24"/>
+        </w:rPr>
+      </w:pPr>
+    </w:p>
+    <w:p>
+      <w:pPr>
+        <w:spacing w:line="480" w:lineRule="auto"/>
+        <w:rPr>
+          <w:rFonts w:ascii="Calibri" w:eastAsia="Calibri" w:hAnsi="Calibri" w:cs="Calibri"/>
+          <w:sz w:val="24"/>
+          <w:szCs w:val="24"/>
+        </w:rPr>
+      </w:pPr>
+    </w:p>
+    <w:p>
+      <w:pPr>
+        <w:rPr>
+          <w:rFonts w:ascii="Calibri" w:eastAsia="Calibri" w:hAnsi="Calibri" w:cs="Calibri"/>
+        </w:rPr>
+      </w:pPr>
     </w:p>
     <w:sectPr>
       <w:pgSz w:w="12240" w:h="15840"/>
@@ -28,6 +588,56 @@
     </w:sectPr>
   </w:body>
 </w:document>
+</file>
+
+<file path=word/comments.xml><?xml version="1.0" encoding="utf-8"?>
+<w:comments xmlns:wpc="http://schemas.microsoft.com/office/word/2010/wordprocessingCanvas" xmlns:cx="http://schemas.microsoft.com/office/drawing/2014/chartex" xmlns:cx1="http://schemas.microsoft.com/office/drawing/2015/9/8/chartex" xmlns:cx2="http://schemas.microsoft.com/office/drawing/2015/10/21/chartex" xmlns:cx3="http://schemas.microsoft.com/office/drawing/2016/5/9/chartex" xmlns:cx4="http://schemas.microsoft.com/office/drawing/2016/5/10/chartex" xmlns:cx5="http://schemas.microsoft.com/office/drawing/2016/5/11/chartex" xmlns:cx6="http://schemas.microsoft.com/office/drawing/2016/5/12/chartex" xmlns:cx7="http://schemas.microsoft.com/office/drawing/2016/5/13/chartex" xmlns:cx8="http://schemas.microsoft.com/office/drawing/2016/5/14/chartex" xmlns:mc="http://schemas.openxmlformats.org/markup-compatibility/2006" xmlns:aink="http://schemas.microsoft.com/office/drawing/2016/ink" xmlns:am3d="http://schemas.microsoft.com/office/drawing/2017/model3d" xmlns:o="urn:schemas-microsoft-com:office:office" xmlns:oel="http://schemas.microsoft.com/office/2019/extlst" xmlns:r="http://schemas.openxmlformats.org/officeDocument/2006/relationships" xmlns:m="http://schemas.openxmlformats.org/officeDocument/2006/math" xmlns:v="urn:schemas-microsoft-com:vml" xmlns:wp14="http://schemas.microsoft.com/office/word/2010/wordprocessingDrawing" xmlns:wp="http://schemas.openxmlformats.org/drawingml/2006/wordprocessingDrawing" xmlns:w10="urn:schemas-microsoft-com:office:word" xmlns:w="http://schemas.openxmlformats.org/wordprocessingml/2006/main" xmlns:w14="http://schemas.microsoft.com/office/word/2010/wordml" xmlns:w15="http://schemas.microsoft.com/office/word/2012/wordml" xmlns:w16cex="http://schemas.microsoft.com/office/word/2018/wordml/cex" xmlns:w16cid="http://schemas.microsoft.com/office/word/2016/wordml/cid" xmlns:w16="http://schemas.microsoft.com/office/word/2018/wordml" xmlns:w16sdtdh="http://schemas.microsoft.com/office/word/2020/wordml/sdtdatahash" xmlns:w16se="http://schemas.microsoft.com/office/word/2015/wordml/symex" xmlns:wpg="http://schemas.microsoft.com/office/word/2010/wordprocessingGroup" xmlns:wpi="http://schemas.microsoft.com/office/word/2010/wordprocessingInk" xmlns:wne="http://schemas.microsoft.com/office/word/2006/wordml" xmlns:wps="http://schemas.microsoft.com/office/word/2010/wordprocessingShape" mc:Ignorable="w14 w15 w16se w16cid w16 w16cex w16sdtdh wp14">
+  <w:comment w:id="0" w:author="Markus Afonso" w:date="2023-03-02T15:47:00Z" w:initials="MA">
+    <w:p>
+      <w:pPr>
+        <w:pStyle w:val="CommentText"/>
+      </w:pPr>
+      <w:r>
+        <w:rPr>
+          <w:rStyle w:val="CommentReference"/>
+        </w:rPr>
+        <w:annotationRef/>
+      </w:r>
+      <w:r>
+        <w:rPr>
+          <w:lang w:val="en-CA"/>
+        </w:rPr>
+        <w:t xml:space="preserve">Website rebuild </w:t>
+      </w:r>
+    </w:p>
+  </w:comment>
+</w:comments>
+</file>
+
+<file path=word/commentsExtended.xml><?xml version="1.0" encoding="utf-8"?>
+<w15:commentsEx xmlns:wpc="http://schemas.microsoft.com/office/word/2010/wordprocessingCanvas" xmlns:cx="http://schemas.microsoft.com/office/drawing/2014/chartex" xmlns:cx1="http://schemas.microsoft.com/office/drawing/2015/9/8/chartex" xmlns:cx2="http://schemas.microsoft.com/office/drawing/2015/10/21/chartex" xmlns:cx3="http://schemas.microsoft.com/office/drawing/2016/5/9/chartex" xmlns:cx4="http://schemas.microsoft.com/office/drawing/2016/5/10/chartex" xmlns:cx5="http://schemas.microsoft.com/office/drawing/2016/5/11/chartex" xmlns:cx6="http://schemas.microsoft.com/office/drawing/2016/5/12/chartex" xmlns:cx7="http://schemas.microsoft.com/office/drawing/2016/5/13/chartex" xmlns:cx8="http://schemas.microsoft.com/office/drawing/2016/5/14/chartex" xmlns:mc="http://schemas.openxmlformats.org/markup-compatibility/2006" xmlns:aink="http://schemas.microsoft.com/office/drawing/2016/ink" xmlns:am3d="http://schemas.microsoft.com/office/drawing/2017/model3d" xmlns:o="urn:schemas-microsoft-com:office:office" xmlns:oel="http://schemas.microsoft.com/office/2019/extlst" xmlns:r="http://schemas.openxmlformats.org/officeDocument/2006/relationships" xmlns:m="http://schemas.openxmlformats.org/officeDocument/2006/math" xmlns:v="urn:schemas-microsoft-com:vml" xmlns:wp14="http://schemas.microsoft.com/office/word/2010/wordprocessingDrawing" xmlns:wp="http://schemas.openxmlformats.org/drawingml/2006/wordprocessingDrawing" xmlns:w10="urn:schemas-microsoft-com:office:word" xmlns:w="http://schemas.openxmlformats.org/wordprocessingml/2006/main" xmlns:w14="http://schemas.microsoft.com/office/word/2010/wordml" xmlns:w15="http://schemas.microsoft.com/office/word/2012/wordml" xmlns:w16cex="http://schemas.microsoft.com/office/word/2018/wordml/cex" xmlns:w16cid="http://schemas.microsoft.com/office/word/2016/wordml/cid" xmlns:w16="http://schemas.microsoft.com/office/word/2018/wordml" xmlns:w16sdtdh="http://schemas.microsoft.com/office/word/2020/wordml/sdtdatahash" xmlns:w16se="http://schemas.microsoft.com/office/word/2015/wordml/symex" xmlns:wpg="http://schemas.microsoft.com/office/word/2010/wordprocessingGroup" xmlns:wpi="http://schemas.microsoft.com/office/word/2010/wordprocessingInk" xmlns:wne="http://schemas.microsoft.com/office/word/2006/wordml" xmlns:wps="http://schemas.microsoft.com/office/word/2010/wordprocessingShape" mc:Ignorable="w14 w15 w16se w16cid w16 w16cex w16sdtdh wp14">
+  <w15:commentEx w15:paraId="292F090B" w15:done="0"/>
+</w15:commentsEx>
+</file>
+
+<file path=word/commentsExtensible.xml><?xml version="1.0" encoding="utf-8"?>
+<w16cex:commentsExtensible xmlns:wpc="http://schemas.microsoft.com/office/word/2010/wordprocessingCanvas" xmlns:cx="http://schemas.microsoft.com/office/drawing/2014/chartex" xmlns:cx1="http://schemas.microsoft.com/office/drawing/2015/9/8/chartex" xmlns:cx2="http://schemas.microsoft.com/office/drawing/2015/10/21/chartex" xmlns:cx3="http://schemas.microsoft.com/office/drawing/2016/5/9/chartex" xmlns:cx4="http://schemas.microsoft.com/office/drawing/2016/5/10/chartex" xmlns:cx5="http://schemas.microsoft.com/office/drawing/2016/5/11/chartex" xmlns:cx6="http://schemas.microsoft.com/office/drawing/2016/5/12/chartex" xmlns:cx7="http://schemas.microsoft.com/office/drawing/2016/5/13/chartex" xmlns:cx8="http://schemas.microsoft.com/office/drawing/2016/5/14/chartex" xmlns:mc="http://schemas.openxmlformats.org/markup-compatibility/2006" xmlns:aink="http://schemas.microsoft.com/office/drawing/2016/ink" xmlns:am3d="http://schemas.microsoft.com/office/drawing/2017/model3d" xmlns:o="urn:schemas-microsoft-com:office:office" xmlns:oel="http://schemas.microsoft.com/office/2019/extlst" xmlns:r="http://schemas.openxmlformats.org/officeDocument/2006/relationships" xmlns:m="http://schemas.openxmlformats.org/officeDocument/2006/math" xmlns:v="urn:schemas-microsoft-com:vml" xmlns:wp14="http://schemas.microsoft.com/office/word/2010/wordprocessingDrawing" xmlns:wp="http://schemas.openxmlformats.org/drawingml/2006/wordprocessingDrawing" xmlns:w10="urn:schemas-microsoft-com:office:word" xmlns:w="http://schemas.openxmlformats.org/wordprocessingml/2006/main" xmlns:w14="http://schemas.microsoft.com/office/word/2010/wordml" xmlns:w15="http://schemas.microsoft.com/office/word/2012/wordml" xmlns:w16cex="http://schemas.microsoft.com/office/word/2018/wordml/cex" xmlns:w16cid="http://schemas.microsoft.com/office/word/2016/wordml/cid" xmlns:w16="http://schemas.microsoft.com/office/word/2018/wordml" xmlns:w16sdtdh="http://schemas.microsoft.com/office/word/2020/wordml/sdtdatahash" xmlns:w16se="http://schemas.microsoft.com/office/word/2015/wordml/symex" xmlns:wpg="http://schemas.microsoft.com/office/word/2010/wordprocessingGroup" xmlns:wpi="http://schemas.microsoft.com/office/word/2010/wordprocessingInk" xmlns:wne="http://schemas.microsoft.com/office/word/2006/wordml" xmlns:wps="http://schemas.microsoft.com/office/word/2010/wordprocessingShape" mc:Ignorable="w14 w15 w16se w16cid w16 w16cex w16sdtdh wp14">
+  <w16cex:commentExtensible w16cex:durableId="27AB4387" w16cex:dateUtc="2023-03-02T23:47:00Z"/>
+</w16cex:commentsExtensible>
+</file>
+
+<file path=word/commentsIds.xml><?xml version="1.0" encoding="utf-8"?>
+<w16cid:commentsIds xmlns:wpc="http://schemas.microsoft.com/office/word/2010/wordprocessingCanvas" xmlns:cx="http://schemas.microsoft.com/office/drawing/2014/chartex" xmlns:cx1="http://schemas.microsoft.com/office/drawing/2015/9/8/chartex" xmlns:cx2="http://schemas.microsoft.com/office/drawing/2015/10/21/chartex" xmlns:cx3="http://schemas.microsoft.com/office/drawing/2016/5/9/chartex" xmlns:cx4="http://schemas.microsoft.com/office/drawing/2016/5/10/chartex" xmlns:cx5="http://schemas.microsoft.com/office/drawing/2016/5/11/chartex" xmlns:cx6="http://schemas.microsoft.com/office/drawing/2016/5/12/chartex" xmlns:cx7="http://schemas.microsoft.com/office/drawing/2016/5/13/chartex" xmlns:cx8="http://schemas.microsoft.com/office/drawing/2016/5/14/chartex" xmlns:mc="http://schemas.openxmlformats.org/markup-compatibility/2006" xmlns:aink="http://schemas.microsoft.com/office/drawing/2016/ink" xmlns:am3d="http://schemas.microsoft.com/office/drawing/2017/model3d" xmlns:o="urn:schemas-microsoft-com:office:office" xmlns:oel="http://schemas.microsoft.com/office/2019/extlst" xmlns:r="http://schemas.openxmlformats.org/officeDocument/2006/relationships" xmlns:m="http://schemas.openxmlformats.org/officeDocument/2006/math" xmlns:v="urn:schemas-microsoft-com:vml" xmlns:wp14="http://schemas.microsoft.com/office/word/2010/wordprocessingDrawing" xmlns:wp="http://schemas.openxmlformats.org/drawingml/2006/wordprocessingDrawing" xmlns:w10="urn:schemas-microsoft-com:office:word" xmlns:w="http://schemas.openxmlformats.org/wordprocessingml/2006/main" xmlns:w14="http://schemas.microsoft.com/office/word/2010/wordml" xmlns:w15="http://schemas.microsoft.com/office/word/2012/wordml" xmlns:w16cex="http://schemas.microsoft.com/office/word/2018/wordml/cex" xmlns:w16cid="http://schemas.microsoft.com/office/word/2016/wordml/cid" xmlns:w16="http://schemas.microsoft.com/office/word/2018/wordml" xmlns:w16sdtdh="http://schemas.microsoft.com/office/word/2020/wordml/sdtdatahash" xmlns:w16se="http://schemas.microsoft.com/office/word/2015/wordml/symex" xmlns:wpg="http://schemas.microsoft.com/office/word/2010/wordprocessingGroup" xmlns:wpi="http://schemas.microsoft.com/office/word/2010/wordprocessingInk" xmlns:wne="http://schemas.microsoft.com/office/word/2006/wordml" xmlns:wps="http://schemas.microsoft.com/office/word/2010/wordprocessingShape" mc:Ignorable="w14 w15 w16se w16cid w16 w16cex w16sdtdh wp14">
+  <w16cid:commentId w16cid:paraId="292F090B" w16cid:durableId="27AB4387"/>
+</w16cid:commentsIds>
+</file>
+
+<file path=word/people.xml><?xml version="1.0" encoding="utf-8"?>
+<w15:people xmlns:wpc="http://schemas.microsoft.com/office/word/2010/wordprocessingCanvas" xmlns:cx="http://schemas.microsoft.com/office/drawing/2014/chartex" xmlns:cx1="http://schemas.microsoft.com/office/drawing/2015/9/8/chartex" xmlns:cx2="http://schemas.microsoft.com/office/drawing/2015/10/21/chartex" xmlns:cx3="http://schemas.microsoft.com/office/drawing/2016/5/9/chartex" xmlns:cx4="http://schemas.microsoft.com/office/drawing/2016/5/10/chartex" xmlns:cx5="http://schemas.microsoft.com/office/drawing/2016/5/11/chartex" xmlns:cx6="http://schemas.microsoft.com/office/drawing/2016/5/12/chartex" xmlns:cx7="http://schemas.microsoft.com/office/drawing/2016/5/13/chartex" xmlns:cx8="http://schemas.microsoft.com/office/drawing/2016/5/14/chartex" xmlns:mc="http://schemas.openxmlformats.org/markup-compatibility/2006" xmlns:aink="http://schemas.microsoft.com/office/drawing/2016/ink" xmlns:am3d="http://schemas.microsoft.com/office/drawing/2017/model3d" xmlns:o="urn:schemas-microsoft-com:office:office" xmlns:oel="http://schemas.microsoft.com/office/2019/extlst" xmlns:r="http://schemas.openxmlformats.org/officeDocument/2006/relationships" xmlns:m="http://schemas.openxmlformats.org/officeDocument/2006/math" xmlns:v="urn:schemas-microsoft-com:vml" xmlns:wp14="http://schemas.microsoft.com/office/word/2010/wordprocessingDrawing" xmlns:wp="http://schemas.openxmlformats.org/drawingml/2006/wordprocessingDrawing" xmlns:w10="urn:schemas-microsoft-com:office:word" xmlns:w="http://schemas.openxmlformats.org/wordprocessingml/2006/main" xmlns:w14="http://schemas.microsoft.com/office/word/2010/wordml" xmlns:w15="http://schemas.microsoft.com/office/word/2012/wordml" xmlns:w16cex="http://schemas.microsoft.com/office/word/2018/wordml/cex" xmlns:w16cid="http://schemas.microsoft.com/office/word/2016/wordml/cid" xmlns:w16="http://schemas.microsoft.com/office/word/2018/wordml" xmlns:w16sdtdh="http://schemas.microsoft.com/office/word/2020/wordml/sdtdatahash" xmlns:w16se="http://schemas.microsoft.com/office/word/2015/wordml/symex" xmlns:wpg="http://schemas.microsoft.com/office/word/2010/wordprocessingGroup" xmlns:wpi="http://schemas.microsoft.com/office/word/2010/wordprocessingInk" xmlns:wne="http://schemas.microsoft.com/office/word/2006/wordml" xmlns:wps="http://schemas.microsoft.com/office/word/2010/wordprocessingShape" mc:Ignorable="w14 w15 w16se w16cid w16 w16cex w16sdtdh wp14">
+  <w15:person w15:author="Markus Afonso">
+    <w15:presenceInfo w15:providerId="AD" w15:userId="S::mafonso4@my.bcit.ca::b93b46a8-8f15-4010-a078-64a68f201760"/>
+  </w15:person>
+</w15:people>
 </file>
 
 <file path=word/styles.xml><?xml version="1.0" encoding="utf-8"?>
@@ -459,6 +1069,74 @@
     <w:semiHidden/>
     <w:unhideWhenUsed/>
   </w:style>
+  <w:style w:type="character" w:styleId="CommentReference">
+    <w:name w:val="annotation reference"/>
+    <w:basedOn w:val="DefaultParagraphFont"/>
+    <w:uiPriority w:val="99"/>
+    <w:semiHidden/>
+    <w:unhideWhenUsed/>
+    <w:rsid w:val="001B7936"/>
+    <w:rPr>
+      <w:sz w:val="16"/>
+      <w:szCs w:val="16"/>
+    </w:rPr>
+  </w:style>
+  <w:style w:type="paragraph" w:styleId="CommentText">
+    <w:name w:val="annotation text"/>
+    <w:basedOn w:val="Normal"/>
+    <w:link w:val="CommentTextChar"/>
+    <w:uiPriority w:val="99"/>
+    <w:unhideWhenUsed/>
+    <w:rsid w:val="001B7936"/>
+    <w:pPr>
+      <w:spacing w:line="240" w:lineRule="auto"/>
+    </w:pPr>
+    <w:rPr>
+      <w:sz w:val="20"/>
+      <w:szCs w:val="20"/>
+    </w:rPr>
+  </w:style>
+  <w:style w:type="character" w:customStyle="1" w:styleId="CommentTextChar">
+    <w:name w:val="Comment Text Char"/>
+    <w:basedOn w:val="DefaultParagraphFont"/>
+    <w:link w:val="CommentText"/>
+    <w:uiPriority w:val="99"/>
+    <w:rsid w:val="001B7936"/>
+    <w:rPr>
+      <w:sz w:val="20"/>
+      <w:szCs w:val="20"/>
+      <w:lang w:val="en-US"/>
+    </w:rPr>
+  </w:style>
+  <w:style w:type="paragraph" w:styleId="CommentSubject">
+    <w:name w:val="annotation subject"/>
+    <w:basedOn w:val="CommentText"/>
+    <w:next w:val="CommentText"/>
+    <w:link w:val="CommentSubjectChar"/>
+    <w:uiPriority w:val="99"/>
+    <w:semiHidden/>
+    <w:unhideWhenUsed/>
+    <w:rsid w:val="001B7936"/>
+    <w:rPr>
+      <w:b/>
+      <w:bCs/>
+    </w:rPr>
+  </w:style>
+  <w:style w:type="character" w:customStyle="1" w:styleId="CommentSubjectChar">
+    <w:name w:val="Comment Subject Char"/>
+    <w:basedOn w:val="CommentTextChar"/>
+    <w:link w:val="CommentSubject"/>
+    <w:uiPriority w:val="99"/>
+    <w:semiHidden/>
+    <w:rsid w:val="001B7936"/>
+    <w:rPr>
+      <w:b/>
+      <w:bCs/>
+      <w:sz w:val="20"/>
+      <w:szCs w:val="20"/>
+      <w:lang w:val="en-US"/>
+    </w:rPr>
+  </w:style>
 </w:styles>
 </file>
 
